--- a/12/12小组实习报告/文字材料/系统设计与分析说明书.docx
+++ b/12/12小组实习报告/文字材料/系统设计与分析说明书.docx
@@ -197,7 +197,6 @@
         </w:rPr>
         <w:t xml:space="preserve"> </w:t>
       </w:r>
-      <w:proofErr w:type="gramStart"/>
       <w:r>
         <w:rPr>
           <w:rFonts w:hint="eastAsia"/>
@@ -206,7 +205,6 @@
         </w:rPr>
         <w:t>张召浦</w:t>
       </w:r>
-      <w:proofErr w:type="gramEnd"/>
       <w:r>
         <w:rPr>
           <w:rFonts w:hint="eastAsia"/>
@@ -671,7 +669,7 @@
           <v:shape id="_x0000_i1025" type="#_x0000_t75" style="width:204.75pt;height:694.5pt" o:ole="">
             <v:imagedata r:id="rId8" o:title=""/>
           </v:shape>
-          <o:OLEObject Type="Embed" ProgID="Visio.Drawing.11" ShapeID="_x0000_i1025" DrawAspect="Content" ObjectID="_1499611274" r:id="rId9"/>
+          <o:OLEObject Type="Embed" ProgID="Visio.Drawing.11" ShapeID="_x0000_i1025" DrawAspect="Content" ObjectID="_1499701868" r:id="rId9"/>
         </w:object>
       </w:r>
     </w:p>
@@ -679,7 +677,6 @@
       <w:pPr>
         <w:jc w:val="left"/>
         <w:rPr>
-          <w:rFonts w:hint="eastAsia"/>
           <w:b/>
           <w:sz w:val="28"/>
           <w:szCs w:val="28"/>
@@ -696,6 +693,7 @@
         <w:t>数据库的系统设计：</w:t>
       </w:r>
     </w:p>
+    <w:bookmarkStart w:id="0" w:name="_GoBack"/>
     <w:p>
       <w:pPr>
         <w:jc w:val="left"/>
@@ -710,37 +708,10 @@
           <v:shape id="_x0000_i1026" type="#_x0000_t75" style="width:415.5pt;height:346.5pt" o:ole="">
             <v:imagedata r:id="rId10" o:title=""/>
           </v:shape>
-          <o:OLEObject Type="Embed" ProgID="Visio.Drawing.11" ShapeID="_x0000_i1026" DrawAspect="Content" ObjectID="_1499611275" r:id="rId11"/>
+          <o:OLEObject Type="Embed" ProgID="Visio.Drawing.11" ShapeID="_x0000_i1026" DrawAspect="Content" ObjectID="_1499701869" r:id="rId11"/>
         </w:object>
       </w:r>
-    </w:p>
-    <w:p>
-      <w:pPr>
-        <w:jc w:val="left"/>
-        <w:rPr>
-          <w:b/>
-          <w:sz w:val="28"/>
-          <w:szCs w:val="28"/>
-        </w:rPr>
-      </w:pPr>
-      <w:r>
-        <w:rPr>
-          <w:rFonts w:hint="eastAsia"/>
-          <w:b/>
-          <w:sz w:val="28"/>
-          <w:szCs w:val="28"/>
-        </w:rPr>
-        <w:t>UML</w:t>
-      </w:r>
-      <w:r>
-        <w:rPr>
-          <w:rFonts w:hint="eastAsia"/>
-          <w:b/>
-          <w:sz w:val="28"/>
-          <w:szCs w:val="28"/>
-        </w:rPr>
-        <w:t>类图：</w:t>
-      </w:r>
+      <w:bookmarkEnd w:id="0"/>
     </w:p>
     <w:p>
       <w:pPr>
@@ -760,8 +731,6 @@
         </w:rPr>
         <w:br w:type="page"/>
       </w:r>
-      <w:bookmarkStart w:id="0" w:name="_GoBack"/>
-      <w:bookmarkEnd w:id="0"/>
     </w:p>
     <w:p>
       <w:pPr>
@@ -856,7 +825,7 @@
     </w:p>
     <w:p>
       <w:pPr>
-        <w:jc w:val="left"/>
+        <w:ind w:firstLineChars="295" w:firstLine="829"/>
         <w:rPr>
           <w:sz w:val="28"/>
           <w:szCs w:val="28"/>
@@ -871,6 +840,22 @@
         </w:rPr>
         <w:t>工作任务分解：</w:t>
       </w:r>
+      <w:r>
+        <w:rPr>
+          <w:rFonts w:hint="eastAsia"/>
+          <w:sz w:val="28"/>
+          <w:szCs w:val="28"/>
+        </w:rPr>
+        <w:t>1.</w:t>
+      </w:r>
+      <w:r>
+        <w:rPr>
+          <w:rFonts w:hint="eastAsia"/>
+          <w:sz w:val="28"/>
+          <w:szCs w:val="28"/>
+        </w:rPr>
+        <w:t>付</w:t>
+      </w:r>
       <w:proofErr w:type="gramStart"/>
       <w:r>
         <w:rPr>
@@ -878,7 +863,7 @@
           <w:sz w:val="28"/>
           <w:szCs w:val="28"/>
         </w:rPr>
-        <w:t>徐遇安主要</w:t>
+        <w:t>娆</w:t>
       </w:r>
       <w:proofErr w:type="gramEnd"/>
       <w:r>
@@ -887,8 +872,137 @@
           <w:sz w:val="28"/>
           <w:szCs w:val="28"/>
         </w:rPr>
-        <w:t>负责</w:t>
-      </w:r>
+        <w:t>主负责前台页面的编写</w:t>
+      </w:r>
+    </w:p>
+    <w:p>
+      <w:pPr>
+        <w:ind w:firstLineChars="1000" w:firstLine="2800"/>
+        <w:rPr>
+          <w:sz w:val="28"/>
+          <w:szCs w:val="28"/>
+        </w:rPr>
+      </w:pPr>
+      <w:r>
+        <w:rPr>
+          <w:rFonts w:hint="eastAsia"/>
+          <w:sz w:val="28"/>
+          <w:szCs w:val="28"/>
+        </w:rPr>
+        <w:t>2.</w:t>
+      </w:r>
+      <w:proofErr w:type="gramStart"/>
+      <w:r>
+        <w:rPr>
+          <w:rFonts w:hint="eastAsia"/>
+          <w:sz w:val="28"/>
+          <w:szCs w:val="28"/>
+        </w:rPr>
+        <w:t>徐遇安负责</w:t>
+      </w:r>
+      <w:proofErr w:type="gramEnd"/>
+      <w:r>
+        <w:rPr>
+          <w:rFonts w:hint="eastAsia"/>
+          <w:sz w:val="28"/>
+          <w:szCs w:val="28"/>
+        </w:rPr>
+        <w:t>后台代码的编写</w:t>
+      </w:r>
+    </w:p>
+    <w:p>
+      <w:pPr>
+        <w:ind w:firstLineChars="1000" w:firstLine="2800"/>
+        <w:rPr>
+          <w:sz w:val="28"/>
+          <w:szCs w:val="28"/>
+        </w:rPr>
+      </w:pPr>
+      <w:r>
+        <w:rPr>
+          <w:rFonts w:hint="eastAsia"/>
+          <w:sz w:val="28"/>
+          <w:szCs w:val="28"/>
+        </w:rPr>
+        <w:t>3.</w:t>
+      </w:r>
+      <w:r>
+        <w:rPr>
+          <w:rFonts w:hint="eastAsia"/>
+          <w:sz w:val="28"/>
+          <w:szCs w:val="28"/>
+        </w:rPr>
+        <w:t>马庆文负责前台与后台之间的整合</w:t>
+      </w:r>
+    </w:p>
+    <w:p>
+      <w:pPr>
+        <w:ind w:firstLineChars="1000" w:firstLine="2800"/>
+        <w:rPr>
+          <w:sz w:val="28"/>
+          <w:szCs w:val="28"/>
+        </w:rPr>
+      </w:pPr>
+      <w:r>
+        <w:rPr>
+          <w:rFonts w:hint="eastAsia"/>
+          <w:sz w:val="28"/>
+          <w:szCs w:val="28"/>
+        </w:rPr>
+        <w:t>4.</w:t>
+      </w:r>
+      <w:r>
+        <w:rPr>
+          <w:rFonts w:hint="eastAsia"/>
+          <w:sz w:val="28"/>
+          <w:szCs w:val="28"/>
+        </w:rPr>
+        <w:t>李苏云负责报告的撰写和素材的寻找</w:t>
+      </w:r>
+    </w:p>
+    <w:p>
+      <w:pPr>
+        <w:ind w:firstLineChars="1000" w:firstLine="2800"/>
+        <w:rPr>
+          <w:sz w:val="28"/>
+          <w:szCs w:val="28"/>
+        </w:rPr>
+      </w:pPr>
+      <w:r>
+        <w:rPr>
+          <w:rFonts w:hint="eastAsia"/>
+          <w:sz w:val="28"/>
+          <w:szCs w:val="28"/>
+        </w:rPr>
+        <w:t>5.</w:t>
+      </w:r>
+      <w:proofErr w:type="gramStart"/>
+      <w:r>
+        <w:rPr>
+          <w:rFonts w:hint="eastAsia"/>
+          <w:sz w:val="28"/>
+          <w:szCs w:val="28"/>
+        </w:rPr>
+        <w:t>张凌杰</w:t>
+      </w:r>
+      <w:proofErr w:type="gramEnd"/>
+      <w:r>
+        <w:rPr>
+          <w:rFonts w:hint="eastAsia"/>
+          <w:sz w:val="28"/>
+          <w:szCs w:val="28"/>
+        </w:rPr>
+        <w:t>负责素材的寻找</w:t>
+      </w:r>
+    </w:p>
+    <w:p>
+      <w:pPr>
+        <w:jc w:val="left"/>
+        <w:rPr>
+          <w:sz w:val="28"/>
+          <w:szCs w:val="28"/>
+        </w:rPr>
+      </w:pPr>
     </w:p>
     <w:p>
       <w:pPr>
@@ -933,7 +1047,7 @@
           <w:sz w:val="28"/>
           <w:szCs w:val="28"/>
         </w:rPr>
-        <w:t xml:space="preserve">                </w:t>
+        <w:t xml:space="preserve">                 </w:t>
       </w:r>
       <w:r>
         <w:rPr>
@@ -949,7 +1063,7 @@
           <w:sz w:val="28"/>
           <w:szCs w:val="28"/>
         </w:rPr>
-        <w:t>月23到 27日，完成编程</w:t>
+        <w:t>月23到 27日，完成后台代码的编程</w:t>
       </w:r>
     </w:p>
     <w:p>
@@ -967,7 +1081,7 @@
           <w:sz w:val="28"/>
           <w:szCs w:val="28"/>
         </w:rPr>
-        <w:t xml:space="preserve">                7月28到29日，完成实验报告并进行答辩</w:t>
+        <w:t xml:space="preserve">                 7月28到29日，完成实验报告并进行答辩</w:t>
       </w:r>
     </w:p>
     <w:sectPr>
